--- a/mysql queries.docx
+++ b/mysql queries.docx
@@ -924,19 +924,28 @@
         </w:numPr>
       </w:pPr>
       <w:r>
-        <w:t>Rollback.</w:t>
-      </w:r>
-    </w:p>
-    <w:p>
+        <w:t>Rollback and commit.</w:t>
+      </w:r>
+    </w:p>
+    <w:p>
+      <w:pPr>
+        <w:pStyle w:val="ListParagraph"/>
+      </w:pPr>
+    </w:p>
+    <w:p>
+      <w:pPr>
+        <w:pStyle w:val="ListParagraph"/>
+      </w:pPr>
       <w:r>
         <w:rPr>
           <w:noProof/>
         </w:rPr>
+        <w:lastRenderedPageBreak/>
         <w:drawing>
           <wp:inline distT="0" distB="0" distL="0" distR="0">
-            <wp:extent cx="2778760" cy="1638935"/>
-            <wp:effectExtent l="19050" t="0" r="2540" b="0"/>
-            <wp:docPr id="46" name="Picture 46"/>
+            <wp:extent cx="2968625" cy="5438775"/>
+            <wp:effectExtent l="19050" t="0" r="3175" b="0"/>
+            <wp:docPr id="1" name="Picture 1"/>
             <wp:cNvGraphicFramePr>
               <a:graphicFrameLocks xmlns:a="http://schemas.openxmlformats.org/drawingml/2006/main" noChangeAspect="1"/>
             </wp:cNvGraphicFramePr>
@@ -944,7 +953,7 @@
               <a:graphicData uri="http://schemas.openxmlformats.org/drawingml/2006/picture">
                 <pic:pic xmlns:pic="http://schemas.openxmlformats.org/drawingml/2006/picture">
                   <pic:nvPicPr>
-                    <pic:cNvPr id="0" name="Picture 46"/>
+                    <pic:cNvPr id="0" name="Picture 1"/>
                     <pic:cNvPicPr>
                       <a:picLocks noChangeAspect="1" noChangeArrowheads="1"/>
                     </pic:cNvPicPr>
@@ -959,7 +968,7 @@
                   <pic:spPr bwMode="auto">
                     <a:xfrm>
                       <a:off x="0" y="0"/>
-                      <a:ext cx="2778760" cy="1638935"/>
+                      <a:ext cx="2968625" cy="5438775"/>
                     </a:xfrm>
                     <a:prstGeom prst="rect">
                       <a:avLst/>
@@ -979,75 +988,8 @@
         </w:drawing>
       </w:r>
     </w:p>
-    <w:p>
-      <w:r>
-        <w:t>14</w:t>
-      </w:r>
-      <w:proofErr w:type="gramStart"/>
-      <w:r>
-        <w:t>.</w:t>
-      </w:r>
-      <w:r>
-        <w:t>commit</w:t>
-      </w:r>
-      <w:proofErr w:type="gramEnd"/>
-      <w:r>
-        <w:t>.</w:t>
-      </w:r>
-    </w:p>
-    <w:p>
-      <w:r>
-        <w:rPr>
-          <w:noProof/>
-        </w:rPr>
-        <w:lastRenderedPageBreak/>
-        <w:drawing>
-          <wp:inline distT="0" distB="0" distL="0" distR="0">
-            <wp:extent cx="2790825" cy="1543685"/>
-            <wp:effectExtent l="19050" t="0" r="9525" b="0"/>
-            <wp:docPr id="49" name="Picture 49"/>
-            <wp:cNvGraphicFramePr>
-              <a:graphicFrameLocks xmlns:a="http://schemas.openxmlformats.org/drawingml/2006/main" noChangeAspect="1"/>
-            </wp:cNvGraphicFramePr>
-            <a:graphic xmlns:a="http://schemas.openxmlformats.org/drawingml/2006/main">
-              <a:graphicData uri="http://schemas.openxmlformats.org/drawingml/2006/picture">
-                <pic:pic xmlns:pic="http://schemas.openxmlformats.org/drawingml/2006/picture">
-                  <pic:nvPicPr>
-                    <pic:cNvPr id="0" name="Picture 49"/>
-                    <pic:cNvPicPr>
-                      <a:picLocks noChangeAspect="1" noChangeArrowheads="1"/>
-                    </pic:cNvPicPr>
-                  </pic:nvPicPr>
-                  <pic:blipFill>
-                    <a:blip r:embed="rId20"/>
-                    <a:srcRect/>
-                    <a:stretch>
-                      <a:fillRect/>
-                    </a:stretch>
-                  </pic:blipFill>
-                  <pic:spPr bwMode="auto">
-                    <a:xfrm>
-                      <a:off x="0" y="0"/>
-                      <a:ext cx="2790825" cy="1543685"/>
-                    </a:xfrm>
-                    <a:prstGeom prst="rect">
-                      <a:avLst/>
-                    </a:prstGeom>
-                    <a:noFill/>
-                    <a:ln w="9525">
-                      <a:noFill/>
-                      <a:miter lim="800000"/>
-                      <a:headEnd/>
-                      <a:tailEnd/>
-                    </a:ln>
-                  </pic:spPr>
-                </pic:pic>
-              </a:graphicData>
-            </a:graphic>
-          </wp:inline>
-        </w:drawing>
-      </w:r>
-    </w:p>
+    <w:p/>
+    <w:p/>
     <w:p/>
     <w:sectPr>
       <w:pgSz w:w="12240" w:h="15840"/>
